--- a/blog/career/HardwareEngineerCareer.docx
+++ b/blog/career/HardwareEngineerCareer.docx
@@ -1,6 +1,6 @@
 
 <file path=word/document.xml><?xml version="1.0" encoding="utf-8"?>
-<w:document xmlns:wpc="http://schemas.microsoft.com/office/word/2010/wordprocessingCanvas" xmlns:cx="http://schemas.microsoft.com/office/drawing/2014/chartex" xmlns:cx1="http://schemas.microsoft.com/office/drawing/2015/9/8/chartex" xmlns:cx2="http://schemas.microsoft.com/office/drawing/2015/10/21/chartex" xmlns:cx3="http://schemas.microsoft.com/office/drawing/2016/5/9/chartex" xmlns:cx4="http://schemas.microsoft.com/office/drawing/2016/5/10/chartex" xmlns:cx5="http://schemas.microsoft.com/office/drawing/2016/5/11/chartex" xmlns:cx6="http://schemas.microsoft.com/office/drawing/2016/5/12/chartex" xmlns:cx7="http://schemas.microsoft.com/office/drawing/2016/5/13/chartex" xmlns:cx8="http://schemas.microsoft.com/office/drawing/2016/5/14/chartex" xmlns:mc="http://schemas.openxmlformats.org/markup-compatibility/2006" xmlns:aink="http://schemas.microsoft.com/office/drawing/2016/ink" xmlns:am3d="http://schemas.microsoft.com/office/drawing/2017/model3d" xmlns:o="urn:schemas-microsoft-com:office:office" xmlns:r="http://schemas.openxmlformats.org/officeDocument/2006/relationships" xmlns:m="http://schemas.openxmlformats.org/officeDocument/2006/math" xmlns:v="urn:schemas-microsoft-com:vml" xmlns:wp14="http://schemas.microsoft.com/office/word/2010/wordprocessingDrawing" xmlns:wp="http://schemas.openxmlformats.org/drawingml/2006/wordprocessingDrawing" xmlns:w10="urn:schemas-microsoft-com:office:word" xmlns:w="http://schemas.openxmlformats.org/wordprocessingml/2006/main" xmlns:w14="http://schemas.microsoft.com/office/word/2010/wordml" xmlns:w15="http://schemas.microsoft.com/office/word/2012/wordml" xmlns:w16cex="http://schemas.microsoft.com/office/word/2018/wordml/cex" xmlns:w16cid="http://schemas.microsoft.com/office/word/2016/wordml/cid" xmlns:w16="http://schemas.microsoft.com/office/word/2018/wordml" xmlns:w16se="http://schemas.microsoft.com/office/word/2015/wordml/symex" xmlns:wpg="http://schemas.microsoft.com/office/word/2010/wordprocessingGroup" xmlns:wpi="http://schemas.microsoft.com/office/word/2010/wordprocessingInk" xmlns:wne="http://schemas.microsoft.com/office/word/2006/wordml" xmlns:wps="http://schemas.microsoft.com/office/word/2010/wordprocessingShape" mc:Ignorable="w14 w15 w16se w16cid w16 w16cex wp14">
+<w:document xmlns:wpc="http://schemas.microsoft.com/office/word/2010/wordprocessingCanvas" xmlns:cx="http://schemas.microsoft.com/office/drawing/2014/chartex" xmlns:cx1="http://schemas.microsoft.com/office/drawing/2015/9/8/chartex" xmlns:cx2="http://schemas.microsoft.com/office/drawing/2015/10/21/chartex" xmlns:cx3="http://schemas.microsoft.com/office/drawing/2016/5/9/chartex" xmlns:cx4="http://schemas.microsoft.com/office/drawing/2016/5/10/chartex" xmlns:cx5="http://schemas.microsoft.com/office/drawing/2016/5/11/chartex" xmlns:cx6="http://schemas.microsoft.com/office/drawing/2016/5/12/chartex" xmlns:cx7="http://schemas.microsoft.com/office/drawing/2016/5/13/chartex" xmlns:cx8="http://schemas.microsoft.com/office/drawing/2016/5/14/chartex" xmlns:mc="http://schemas.openxmlformats.org/markup-compatibility/2006" xmlns:aink="http://schemas.microsoft.com/office/drawing/2016/ink" xmlns:am3d="http://schemas.microsoft.com/office/drawing/2017/model3d" xmlns:o="urn:schemas-microsoft-com:office:office" xmlns:oel="http://schemas.microsoft.com/office/2019/extlst" xmlns:r="http://schemas.openxmlformats.org/officeDocument/2006/relationships" xmlns:m="http://schemas.openxmlformats.org/officeDocument/2006/math" xmlns:v="urn:schemas-microsoft-com:vml" xmlns:wp14="http://schemas.microsoft.com/office/word/2010/wordprocessingDrawing" xmlns:wp="http://schemas.openxmlformats.org/drawingml/2006/wordprocessingDrawing" xmlns:w10="urn:schemas-microsoft-com:office:word" xmlns:w="http://schemas.openxmlformats.org/wordprocessingml/2006/main" xmlns:w14="http://schemas.microsoft.com/office/word/2010/wordml" xmlns:w15="http://schemas.microsoft.com/office/word/2012/wordml" xmlns:w16cex="http://schemas.microsoft.com/office/word/2018/wordml/cex" xmlns:w16cid="http://schemas.microsoft.com/office/word/2016/wordml/cid" xmlns:w16="http://schemas.microsoft.com/office/word/2018/wordml" xmlns:w16sdtdh="http://schemas.microsoft.com/office/word/2020/wordml/sdtdatahash" xmlns:w16se="http://schemas.microsoft.com/office/word/2015/wordml/symex" xmlns:wpg="http://schemas.microsoft.com/office/word/2010/wordprocessingGroup" xmlns:wpi="http://schemas.microsoft.com/office/word/2010/wordprocessingInk" xmlns:wne="http://schemas.microsoft.com/office/word/2006/wordml" xmlns:wps="http://schemas.microsoft.com/office/word/2010/wordprocessingShape" mc:Ignorable="w14 w15 w16se w16cid w16 w16cex w16sdtdh wp14">
   <w:body>
     <w:p>
       <w:pPr>
@@ -862,7 +862,16 @@
           <w:bCs/>
           <w:lang w:val="en-US"/>
         </w:rPr>
-        <w:t>HIGH LEVEL HARDWARE ENGINEER</w:t>
+        <w:t>FRONT-END</w:t>
+      </w:r>
+      <w:r>
+        <w:rPr>
+          <w:rFonts w:ascii="Arial" w:hAnsi="Arial" w:cs="Arial"/>
+          <w:b/>
+          <w:bCs/>
+          <w:lang w:val="en-US"/>
+        </w:rPr>
+        <w:t xml:space="preserve"> HARDWARE ENGINEER</w:t>
       </w:r>
     </w:p>
     <w:p>
@@ -912,23 +921,23 @@
           <w:rFonts w:ascii="Arial" w:hAnsi="Arial" w:cs="Arial"/>
           <w:lang w:val="en-US"/>
         </w:rPr>
-        <w:t xml:space="preserve">At the </w:t>
-      </w:r>
-      <w:proofErr w:type="spellStart"/>
-      <w:r>
-        <w:rPr>
-          <w:rFonts w:ascii="Arial" w:hAnsi="Arial" w:cs="Arial"/>
-          <w:lang w:val="en-US"/>
-        </w:rPr>
-        <w:t>Behavioural</w:t>
-      </w:r>
-      <w:proofErr w:type="spellEnd"/>
-      <w:r>
-        <w:rPr>
-          <w:rFonts w:ascii="Arial" w:hAnsi="Arial" w:cs="Arial"/>
-          <w:lang w:val="en-US"/>
-        </w:rPr>
-        <w:t xml:space="preserve"> Level abstraction a language aimed at hardware description such as Verilog or VHDL is used to describe the circuit, but so-called </w:t>
+        <w:t xml:space="preserve">At the Behavioral Level </w:t>
+      </w:r>
+      <w:proofErr w:type="gramStart"/>
+      <w:r>
+        <w:rPr>
+          <w:rFonts w:ascii="Arial" w:hAnsi="Arial" w:cs="Arial"/>
+          <w:lang w:val="en-US"/>
+        </w:rPr>
+        <w:t>abstraction</w:t>
+      </w:r>
+      <w:proofErr w:type="gramEnd"/>
+      <w:r>
+        <w:rPr>
+          <w:rFonts w:ascii="Arial" w:hAnsi="Arial" w:cs="Arial"/>
+          <w:lang w:val="en-US"/>
+        </w:rPr>
+        <w:t xml:space="preserve"> a language aimed at hardware description such as Verilog or VHDL is used to describe the circuit, but so-called </w:t>
       </w:r>
       <w:proofErr w:type="spellStart"/>
       <w:r>
@@ -1101,23 +1110,7 @@
           <w:rFonts w:ascii="Arial" w:hAnsi="Arial" w:cs="Arial"/>
           <w:lang w:val="en-US"/>
         </w:rPr>
-        <w:t xml:space="preserve">A Hardware Description Language Editor is any editor that allows to generate hardware code. Hardware Description Language is a specialized computer language used to describe the structure and behavior of digital logic circuits. It allows for the synthesis of </w:t>
-      </w:r>
-      <w:proofErr w:type="gramStart"/>
-      <w:r>
-        <w:rPr>
-          <w:rFonts w:ascii="Arial" w:hAnsi="Arial" w:cs="Arial"/>
-          <w:lang w:val="en-US"/>
-        </w:rPr>
-        <w:t>a</w:t>
-      </w:r>
-      <w:proofErr w:type="gramEnd"/>
-      <w:r>
-        <w:rPr>
-          <w:rFonts w:ascii="Arial" w:hAnsi="Arial" w:cs="Arial"/>
-          <w:lang w:val="en-US"/>
-        </w:rPr>
-        <w:t xml:space="preserve"> HDL into a netlist, which can then be synthesized, placed and routed to produce the set of masks used to create an integrated circuit.</w:t>
+        <w:t>A Hardware Description Language Editor is any editor that allows to generate hardware code. Hardware Description Language is a specialized computer language used to describe the structure and behavior of digital logic circuits. It allows for the synthesis of a HDL into a netlist, which can then be synthesized, placed and routed to produce the set of masks used to create an integrated circuit.</w:t>
       </w:r>
     </w:p>
     <w:p>
@@ -2288,7 +2281,16 @@
           <w:bCs/>
           <w:lang w:val="en-US"/>
         </w:rPr>
-        <w:t>LOW LEVEL HARDWARE ENGINEER</w:t>
+        <w:t>BACK-END</w:t>
+      </w:r>
+      <w:r>
+        <w:rPr>
+          <w:rFonts w:ascii="Arial" w:hAnsi="Arial" w:cs="Arial"/>
+          <w:b/>
+          <w:bCs/>
+          <w:lang w:val="en-US"/>
+        </w:rPr>
+        <w:t xml:space="preserve"> HARDWARE ENGINEER</w:t>
       </w:r>
     </w:p>
     <w:p>
@@ -4255,7 +4257,7 @@
 </file>
 
 <file path=word/endnotes.xml><?xml version="1.0" encoding="utf-8"?>
-<w:endnotes xmlns:wpc="http://schemas.microsoft.com/office/word/2010/wordprocessingCanvas" xmlns:cx="http://schemas.microsoft.com/office/drawing/2014/chartex" xmlns:cx1="http://schemas.microsoft.com/office/drawing/2015/9/8/chartex" xmlns:cx2="http://schemas.microsoft.com/office/drawing/2015/10/21/chartex" xmlns:cx3="http://schemas.microsoft.com/office/drawing/2016/5/9/chartex" xmlns:cx4="http://schemas.microsoft.com/office/drawing/2016/5/10/chartex" xmlns:cx5="http://schemas.microsoft.com/office/drawing/2016/5/11/chartex" xmlns:cx6="http://schemas.microsoft.com/office/drawing/2016/5/12/chartex" xmlns:cx7="http://schemas.microsoft.com/office/drawing/2016/5/13/chartex" xmlns:cx8="http://schemas.microsoft.com/office/drawing/2016/5/14/chartex" xmlns:mc="http://schemas.openxmlformats.org/markup-compatibility/2006" xmlns:aink="http://schemas.microsoft.com/office/drawing/2016/ink" xmlns:am3d="http://schemas.microsoft.com/office/drawing/2017/model3d" xmlns:o="urn:schemas-microsoft-com:office:office" xmlns:r="http://schemas.openxmlformats.org/officeDocument/2006/relationships" xmlns:m="http://schemas.openxmlformats.org/officeDocument/2006/math" xmlns:v="urn:schemas-microsoft-com:vml" xmlns:wp14="http://schemas.microsoft.com/office/word/2010/wordprocessingDrawing" xmlns:wp="http://schemas.openxmlformats.org/drawingml/2006/wordprocessingDrawing" xmlns:w10="urn:schemas-microsoft-com:office:word" xmlns:w="http://schemas.openxmlformats.org/wordprocessingml/2006/main" xmlns:w14="http://schemas.microsoft.com/office/word/2010/wordml" xmlns:w15="http://schemas.microsoft.com/office/word/2012/wordml" xmlns:w16cex="http://schemas.microsoft.com/office/word/2018/wordml/cex" xmlns:w16cid="http://schemas.microsoft.com/office/word/2016/wordml/cid" xmlns:w16="http://schemas.microsoft.com/office/word/2018/wordml" xmlns:w16se="http://schemas.microsoft.com/office/word/2015/wordml/symex" xmlns:wpg="http://schemas.microsoft.com/office/word/2010/wordprocessingGroup" xmlns:wpi="http://schemas.microsoft.com/office/word/2010/wordprocessingInk" xmlns:wne="http://schemas.microsoft.com/office/word/2006/wordml" xmlns:wps="http://schemas.microsoft.com/office/word/2010/wordprocessingShape" mc:Ignorable="w14 w15 w16se w16cid w16 w16cex wp14">
+<w:endnotes xmlns:wpc="http://schemas.microsoft.com/office/word/2010/wordprocessingCanvas" xmlns:cx="http://schemas.microsoft.com/office/drawing/2014/chartex" xmlns:cx1="http://schemas.microsoft.com/office/drawing/2015/9/8/chartex" xmlns:cx2="http://schemas.microsoft.com/office/drawing/2015/10/21/chartex" xmlns:cx3="http://schemas.microsoft.com/office/drawing/2016/5/9/chartex" xmlns:cx4="http://schemas.microsoft.com/office/drawing/2016/5/10/chartex" xmlns:cx5="http://schemas.microsoft.com/office/drawing/2016/5/11/chartex" xmlns:cx6="http://schemas.microsoft.com/office/drawing/2016/5/12/chartex" xmlns:cx7="http://schemas.microsoft.com/office/drawing/2016/5/13/chartex" xmlns:cx8="http://schemas.microsoft.com/office/drawing/2016/5/14/chartex" xmlns:mc="http://schemas.openxmlformats.org/markup-compatibility/2006" xmlns:aink="http://schemas.microsoft.com/office/drawing/2016/ink" xmlns:am3d="http://schemas.microsoft.com/office/drawing/2017/model3d" xmlns:o="urn:schemas-microsoft-com:office:office" xmlns:oel="http://schemas.microsoft.com/office/2019/extlst" xmlns:r="http://schemas.openxmlformats.org/officeDocument/2006/relationships" xmlns:m="http://schemas.openxmlformats.org/officeDocument/2006/math" xmlns:v="urn:schemas-microsoft-com:vml" xmlns:wp14="http://schemas.microsoft.com/office/word/2010/wordprocessingDrawing" xmlns:wp="http://schemas.openxmlformats.org/drawingml/2006/wordprocessingDrawing" xmlns:w10="urn:schemas-microsoft-com:office:word" xmlns:w="http://schemas.openxmlformats.org/wordprocessingml/2006/main" xmlns:w14="http://schemas.microsoft.com/office/word/2010/wordml" xmlns:w15="http://schemas.microsoft.com/office/word/2012/wordml" xmlns:w16cex="http://schemas.microsoft.com/office/word/2018/wordml/cex" xmlns:w16cid="http://schemas.microsoft.com/office/word/2016/wordml/cid" xmlns:w16="http://schemas.microsoft.com/office/word/2018/wordml" xmlns:w16sdtdh="http://schemas.microsoft.com/office/word/2020/wordml/sdtdatahash" xmlns:w16se="http://schemas.microsoft.com/office/word/2015/wordml/symex" xmlns:wpg="http://schemas.microsoft.com/office/word/2010/wordprocessingGroup" xmlns:wpi="http://schemas.microsoft.com/office/word/2010/wordprocessingInk" xmlns:wne="http://schemas.microsoft.com/office/word/2006/wordml" xmlns:wps="http://schemas.microsoft.com/office/word/2010/wordprocessingShape" mc:Ignorable="w14 w15 w16se w16cid w16 w16cex w16sdtdh wp14">
   <w:endnote w:type="separator" w:id="-1">
     <w:p>
       <w:pPr>
@@ -4280,7 +4282,7 @@
 </file>
 
 <file path=word/footnotes.xml><?xml version="1.0" encoding="utf-8"?>
-<w:footnotes xmlns:wpc="http://schemas.microsoft.com/office/word/2010/wordprocessingCanvas" xmlns:cx="http://schemas.microsoft.com/office/drawing/2014/chartex" xmlns:cx1="http://schemas.microsoft.com/office/drawing/2015/9/8/chartex" xmlns:cx2="http://schemas.microsoft.com/office/drawing/2015/10/21/chartex" xmlns:cx3="http://schemas.microsoft.com/office/drawing/2016/5/9/chartex" xmlns:cx4="http://schemas.microsoft.com/office/drawing/2016/5/10/chartex" xmlns:cx5="http://schemas.microsoft.com/office/drawing/2016/5/11/chartex" xmlns:cx6="http://schemas.microsoft.com/office/drawing/2016/5/12/chartex" xmlns:cx7="http://schemas.microsoft.com/office/drawing/2016/5/13/chartex" xmlns:cx8="http://schemas.microsoft.com/office/drawing/2016/5/14/chartex" xmlns:mc="http://schemas.openxmlformats.org/markup-compatibility/2006" xmlns:aink="http://schemas.microsoft.com/office/drawing/2016/ink" xmlns:am3d="http://schemas.microsoft.com/office/drawing/2017/model3d" xmlns:o="urn:schemas-microsoft-com:office:office" xmlns:r="http://schemas.openxmlformats.org/officeDocument/2006/relationships" xmlns:m="http://schemas.openxmlformats.org/officeDocument/2006/math" xmlns:v="urn:schemas-microsoft-com:vml" xmlns:wp14="http://schemas.microsoft.com/office/word/2010/wordprocessingDrawing" xmlns:wp="http://schemas.openxmlformats.org/drawingml/2006/wordprocessingDrawing" xmlns:w10="urn:schemas-microsoft-com:office:word" xmlns:w="http://schemas.openxmlformats.org/wordprocessingml/2006/main" xmlns:w14="http://schemas.microsoft.com/office/word/2010/wordml" xmlns:w15="http://schemas.microsoft.com/office/word/2012/wordml" xmlns:w16cex="http://schemas.microsoft.com/office/word/2018/wordml/cex" xmlns:w16cid="http://schemas.microsoft.com/office/word/2016/wordml/cid" xmlns:w16="http://schemas.microsoft.com/office/word/2018/wordml" xmlns:w16se="http://schemas.microsoft.com/office/word/2015/wordml/symex" xmlns:wpg="http://schemas.microsoft.com/office/word/2010/wordprocessingGroup" xmlns:wpi="http://schemas.microsoft.com/office/word/2010/wordprocessingInk" xmlns:wne="http://schemas.microsoft.com/office/word/2006/wordml" xmlns:wps="http://schemas.microsoft.com/office/word/2010/wordprocessingShape" mc:Ignorable="w14 w15 w16se w16cid w16 w16cex wp14">
+<w:footnotes xmlns:wpc="http://schemas.microsoft.com/office/word/2010/wordprocessingCanvas" xmlns:cx="http://schemas.microsoft.com/office/drawing/2014/chartex" xmlns:cx1="http://schemas.microsoft.com/office/drawing/2015/9/8/chartex" xmlns:cx2="http://schemas.microsoft.com/office/drawing/2015/10/21/chartex" xmlns:cx3="http://schemas.microsoft.com/office/drawing/2016/5/9/chartex" xmlns:cx4="http://schemas.microsoft.com/office/drawing/2016/5/10/chartex" xmlns:cx5="http://schemas.microsoft.com/office/drawing/2016/5/11/chartex" xmlns:cx6="http://schemas.microsoft.com/office/drawing/2016/5/12/chartex" xmlns:cx7="http://schemas.microsoft.com/office/drawing/2016/5/13/chartex" xmlns:cx8="http://schemas.microsoft.com/office/drawing/2016/5/14/chartex" xmlns:mc="http://schemas.openxmlformats.org/markup-compatibility/2006" xmlns:aink="http://schemas.microsoft.com/office/drawing/2016/ink" xmlns:am3d="http://schemas.microsoft.com/office/drawing/2017/model3d" xmlns:o="urn:schemas-microsoft-com:office:office" xmlns:oel="http://schemas.microsoft.com/office/2019/extlst" xmlns:r="http://schemas.openxmlformats.org/officeDocument/2006/relationships" xmlns:m="http://schemas.openxmlformats.org/officeDocument/2006/math" xmlns:v="urn:schemas-microsoft-com:vml" xmlns:wp14="http://schemas.microsoft.com/office/word/2010/wordprocessingDrawing" xmlns:wp="http://schemas.openxmlformats.org/drawingml/2006/wordprocessingDrawing" xmlns:w10="urn:schemas-microsoft-com:office:word" xmlns:w="http://schemas.openxmlformats.org/wordprocessingml/2006/main" xmlns:w14="http://schemas.microsoft.com/office/word/2010/wordml" xmlns:w15="http://schemas.microsoft.com/office/word/2012/wordml" xmlns:w16cex="http://schemas.microsoft.com/office/word/2018/wordml/cex" xmlns:w16cid="http://schemas.microsoft.com/office/word/2016/wordml/cid" xmlns:w16="http://schemas.microsoft.com/office/word/2018/wordml" xmlns:w16sdtdh="http://schemas.microsoft.com/office/word/2020/wordml/sdtdatahash" xmlns:w16se="http://schemas.microsoft.com/office/word/2015/wordml/symex" xmlns:wpg="http://schemas.microsoft.com/office/word/2010/wordprocessingGroup" xmlns:wpi="http://schemas.microsoft.com/office/word/2010/wordprocessingInk" xmlns:wne="http://schemas.microsoft.com/office/word/2006/wordml" xmlns:wps="http://schemas.microsoft.com/office/word/2010/wordprocessingShape" mc:Ignorable="w14 w15 w16se w16cid w16 w16cex w16sdtdh wp14">
   <w:footnote w:type="separator" w:id="-1">
     <w:p>
       <w:pPr>
@@ -4305,7 +4307,7 @@
 </file>
 
 <file path=word/header1.xml><?xml version="1.0" encoding="utf-8"?>
-<w:hdr xmlns:wpc="http://schemas.microsoft.com/office/word/2010/wordprocessingCanvas" xmlns:cx="http://schemas.microsoft.com/office/drawing/2014/chartex" xmlns:cx1="http://schemas.microsoft.com/office/drawing/2015/9/8/chartex" xmlns:cx2="http://schemas.microsoft.com/office/drawing/2015/10/21/chartex" xmlns:cx3="http://schemas.microsoft.com/office/drawing/2016/5/9/chartex" xmlns:cx4="http://schemas.microsoft.com/office/drawing/2016/5/10/chartex" xmlns:cx5="http://schemas.microsoft.com/office/drawing/2016/5/11/chartex" xmlns:cx6="http://schemas.microsoft.com/office/drawing/2016/5/12/chartex" xmlns:cx7="http://schemas.microsoft.com/office/drawing/2016/5/13/chartex" xmlns:cx8="http://schemas.microsoft.com/office/drawing/2016/5/14/chartex" xmlns:mc="http://schemas.openxmlformats.org/markup-compatibility/2006" xmlns:aink="http://schemas.microsoft.com/office/drawing/2016/ink" xmlns:am3d="http://schemas.microsoft.com/office/drawing/2017/model3d" xmlns:o="urn:schemas-microsoft-com:office:office" xmlns:r="http://schemas.openxmlformats.org/officeDocument/2006/relationships" xmlns:m="http://schemas.openxmlformats.org/officeDocument/2006/math" xmlns:v="urn:schemas-microsoft-com:vml" xmlns:wp14="http://schemas.microsoft.com/office/word/2010/wordprocessingDrawing" xmlns:wp="http://schemas.openxmlformats.org/drawingml/2006/wordprocessingDrawing" xmlns:w10="urn:schemas-microsoft-com:office:word" xmlns:w="http://schemas.openxmlformats.org/wordprocessingml/2006/main" xmlns:w14="http://schemas.microsoft.com/office/word/2010/wordml" xmlns:w15="http://schemas.microsoft.com/office/word/2012/wordml" xmlns:w16cex="http://schemas.microsoft.com/office/word/2018/wordml/cex" xmlns:w16cid="http://schemas.microsoft.com/office/word/2016/wordml/cid" xmlns:w16="http://schemas.microsoft.com/office/word/2018/wordml" xmlns:w16se="http://schemas.microsoft.com/office/word/2015/wordml/symex" xmlns:wpg="http://schemas.microsoft.com/office/word/2010/wordprocessingGroup" xmlns:wpi="http://schemas.microsoft.com/office/word/2010/wordprocessingInk" xmlns:wne="http://schemas.microsoft.com/office/word/2006/wordml" xmlns:wps="http://schemas.microsoft.com/office/word/2010/wordprocessingShape" mc:Ignorable="w14 w15 w16se w16cid w16 w16cex wp14">
+<w:hdr xmlns:wpc="http://schemas.microsoft.com/office/word/2010/wordprocessingCanvas" xmlns:cx="http://schemas.microsoft.com/office/drawing/2014/chartex" xmlns:cx1="http://schemas.microsoft.com/office/drawing/2015/9/8/chartex" xmlns:cx2="http://schemas.microsoft.com/office/drawing/2015/10/21/chartex" xmlns:cx3="http://schemas.microsoft.com/office/drawing/2016/5/9/chartex" xmlns:cx4="http://schemas.microsoft.com/office/drawing/2016/5/10/chartex" xmlns:cx5="http://schemas.microsoft.com/office/drawing/2016/5/11/chartex" xmlns:cx6="http://schemas.microsoft.com/office/drawing/2016/5/12/chartex" xmlns:cx7="http://schemas.microsoft.com/office/drawing/2016/5/13/chartex" xmlns:cx8="http://schemas.microsoft.com/office/drawing/2016/5/14/chartex" xmlns:mc="http://schemas.openxmlformats.org/markup-compatibility/2006" xmlns:aink="http://schemas.microsoft.com/office/drawing/2016/ink" xmlns:am3d="http://schemas.microsoft.com/office/drawing/2017/model3d" xmlns:o="urn:schemas-microsoft-com:office:office" xmlns:oel="http://schemas.microsoft.com/office/2019/extlst" xmlns:r="http://schemas.openxmlformats.org/officeDocument/2006/relationships" xmlns:m="http://schemas.openxmlformats.org/officeDocument/2006/math" xmlns:v="urn:schemas-microsoft-com:vml" xmlns:wp14="http://schemas.microsoft.com/office/word/2010/wordprocessingDrawing" xmlns:wp="http://schemas.openxmlformats.org/drawingml/2006/wordprocessingDrawing" xmlns:w10="urn:schemas-microsoft-com:office:word" xmlns:w="http://schemas.openxmlformats.org/wordprocessingml/2006/main" xmlns:w14="http://schemas.microsoft.com/office/word/2010/wordml" xmlns:w15="http://schemas.microsoft.com/office/word/2012/wordml" xmlns:w16cex="http://schemas.microsoft.com/office/word/2018/wordml/cex" xmlns:w16cid="http://schemas.microsoft.com/office/word/2016/wordml/cid" xmlns:w16="http://schemas.microsoft.com/office/word/2018/wordml" xmlns:w16sdtdh="http://schemas.microsoft.com/office/word/2020/wordml/sdtdatahash" xmlns:w16se="http://schemas.microsoft.com/office/word/2015/wordml/symex" xmlns:wpg="http://schemas.microsoft.com/office/word/2010/wordprocessingGroup" xmlns:wpi="http://schemas.microsoft.com/office/word/2010/wordprocessingInk" xmlns:wne="http://schemas.microsoft.com/office/word/2006/wordml" xmlns:wps="http://schemas.microsoft.com/office/word/2010/wordprocessingShape" mc:Ignorable="w14 w15 w16se w16cid w16 w16cex w16sdtdh wp14">
   <w:p>
     <w:pPr>
       <w:pStyle w:val="Encabezado"/>
@@ -4456,7 +4458,7 @@
 </file>
 
 <file path=word/numbering.xml><?xml version="1.0" encoding="utf-8"?>
-<w:numbering xmlns:wpc="http://schemas.microsoft.com/office/word/2010/wordprocessingCanvas" xmlns:cx="http://schemas.microsoft.com/office/drawing/2014/chartex" xmlns:cx1="http://schemas.microsoft.com/office/drawing/2015/9/8/chartex" xmlns:cx2="http://schemas.microsoft.com/office/drawing/2015/10/21/chartex" xmlns:cx3="http://schemas.microsoft.com/office/drawing/2016/5/9/chartex" xmlns:cx4="http://schemas.microsoft.com/office/drawing/2016/5/10/chartex" xmlns:cx5="http://schemas.microsoft.com/office/drawing/2016/5/11/chartex" xmlns:cx6="http://schemas.microsoft.com/office/drawing/2016/5/12/chartex" xmlns:cx7="http://schemas.microsoft.com/office/drawing/2016/5/13/chartex" xmlns:cx8="http://schemas.microsoft.com/office/drawing/2016/5/14/chartex" xmlns:mc="http://schemas.openxmlformats.org/markup-compatibility/2006" xmlns:aink="http://schemas.microsoft.com/office/drawing/2016/ink" xmlns:am3d="http://schemas.microsoft.com/office/drawing/2017/model3d" xmlns:o="urn:schemas-microsoft-com:office:office" xmlns:r="http://schemas.openxmlformats.org/officeDocument/2006/relationships" xmlns:m="http://schemas.openxmlformats.org/officeDocument/2006/math" xmlns:v="urn:schemas-microsoft-com:vml" xmlns:wp14="http://schemas.microsoft.com/office/word/2010/wordprocessingDrawing" xmlns:wp="http://schemas.openxmlformats.org/drawingml/2006/wordprocessingDrawing" xmlns:w10="urn:schemas-microsoft-com:office:word" xmlns:w="http://schemas.openxmlformats.org/wordprocessingml/2006/main" xmlns:w14="http://schemas.microsoft.com/office/word/2010/wordml" xmlns:w15="http://schemas.microsoft.com/office/word/2012/wordml" xmlns:w16cex="http://schemas.microsoft.com/office/word/2018/wordml/cex" xmlns:w16cid="http://schemas.microsoft.com/office/word/2016/wordml/cid" xmlns:w16="http://schemas.microsoft.com/office/word/2018/wordml" xmlns:w16se="http://schemas.microsoft.com/office/word/2015/wordml/symex" xmlns:wpg="http://schemas.microsoft.com/office/word/2010/wordprocessingGroup" xmlns:wpi="http://schemas.microsoft.com/office/word/2010/wordprocessingInk" xmlns:wne="http://schemas.microsoft.com/office/word/2006/wordml" xmlns:wps="http://schemas.microsoft.com/office/word/2010/wordprocessingShape" mc:Ignorable="w14 w15 w16se w16cid w16 w16cex wp14">
+<w:numbering xmlns:wpc="http://schemas.microsoft.com/office/word/2010/wordprocessingCanvas" xmlns:cx="http://schemas.microsoft.com/office/drawing/2014/chartex" xmlns:cx1="http://schemas.microsoft.com/office/drawing/2015/9/8/chartex" xmlns:cx2="http://schemas.microsoft.com/office/drawing/2015/10/21/chartex" xmlns:cx3="http://schemas.microsoft.com/office/drawing/2016/5/9/chartex" xmlns:cx4="http://schemas.microsoft.com/office/drawing/2016/5/10/chartex" xmlns:cx5="http://schemas.microsoft.com/office/drawing/2016/5/11/chartex" xmlns:cx6="http://schemas.microsoft.com/office/drawing/2016/5/12/chartex" xmlns:cx7="http://schemas.microsoft.com/office/drawing/2016/5/13/chartex" xmlns:cx8="http://schemas.microsoft.com/office/drawing/2016/5/14/chartex" xmlns:mc="http://schemas.openxmlformats.org/markup-compatibility/2006" xmlns:aink="http://schemas.microsoft.com/office/drawing/2016/ink" xmlns:am3d="http://schemas.microsoft.com/office/drawing/2017/model3d" xmlns:o="urn:schemas-microsoft-com:office:office" xmlns:oel="http://schemas.microsoft.com/office/2019/extlst" xmlns:r="http://schemas.openxmlformats.org/officeDocument/2006/relationships" xmlns:m="http://schemas.openxmlformats.org/officeDocument/2006/math" xmlns:v="urn:schemas-microsoft-com:vml" xmlns:wp14="http://schemas.microsoft.com/office/word/2010/wordprocessingDrawing" xmlns:wp="http://schemas.openxmlformats.org/drawingml/2006/wordprocessingDrawing" xmlns:w10="urn:schemas-microsoft-com:office:word" xmlns:w="http://schemas.openxmlformats.org/wordprocessingml/2006/main" xmlns:w14="http://schemas.microsoft.com/office/word/2010/wordml" xmlns:w15="http://schemas.microsoft.com/office/word/2012/wordml" xmlns:w16cex="http://schemas.microsoft.com/office/word/2018/wordml/cex" xmlns:w16cid="http://schemas.microsoft.com/office/word/2016/wordml/cid" xmlns:w16="http://schemas.microsoft.com/office/word/2018/wordml" xmlns:w16sdtdh="http://schemas.microsoft.com/office/word/2020/wordml/sdtdatahash" xmlns:w16se="http://schemas.microsoft.com/office/word/2015/wordml/symex" xmlns:wpg="http://schemas.microsoft.com/office/word/2010/wordprocessingGroup" xmlns:wpi="http://schemas.microsoft.com/office/word/2010/wordprocessingInk" xmlns:wne="http://schemas.microsoft.com/office/word/2006/wordml" xmlns:wps="http://schemas.microsoft.com/office/word/2010/wordprocessingShape" mc:Ignorable="w14 w15 w16se w16cid w16 w16cex w16sdtdh wp14">
   <w:abstractNum w:abstractNumId="0" w15:restartNumberingAfterBreak="0">
     <w:nsid w:val="01914CDF"/>
     <w:multiLevelType w:val="hybridMultilevel"/>
@@ -4715,20 +4717,20 @@
       </w:pPr>
     </w:lvl>
   </w:abstractNum>
-  <w:num w:numId="1">
+  <w:num w:numId="1" w16cid:durableId="752050440">
     <w:abstractNumId w:val="0"/>
   </w:num>
-  <w:num w:numId="2">
+  <w:num w:numId="2" w16cid:durableId="1623269645">
     <w:abstractNumId w:val="2"/>
   </w:num>
-  <w:num w:numId="3">
+  <w:num w:numId="3" w16cid:durableId="55705992">
     <w:abstractNumId w:val="1"/>
   </w:num>
 </w:numbering>
 </file>
 
 <file path=word/styles.xml><?xml version="1.0" encoding="utf-8"?>
-<w:styles xmlns:mc="http://schemas.openxmlformats.org/markup-compatibility/2006" xmlns:r="http://schemas.openxmlformats.org/officeDocument/2006/relationships" xmlns:w="http://schemas.openxmlformats.org/wordprocessingml/2006/main" xmlns:w14="http://schemas.microsoft.com/office/word/2010/wordml" xmlns:w15="http://schemas.microsoft.com/office/word/2012/wordml" xmlns:w16cex="http://schemas.microsoft.com/office/word/2018/wordml/cex" xmlns:w16cid="http://schemas.microsoft.com/office/word/2016/wordml/cid" xmlns:w16="http://schemas.microsoft.com/office/word/2018/wordml" xmlns:w16se="http://schemas.microsoft.com/office/word/2015/wordml/symex" mc:Ignorable="w14 w15 w16se w16cid w16 w16cex">
+<w:styles xmlns:mc="http://schemas.openxmlformats.org/markup-compatibility/2006" xmlns:r="http://schemas.openxmlformats.org/officeDocument/2006/relationships" xmlns:w="http://schemas.openxmlformats.org/wordprocessingml/2006/main" xmlns:w14="http://schemas.microsoft.com/office/word/2010/wordml" xmlns:w15="http://schemas.microsoft.com/office/word/2012/wordml" xmlns:w16cex="http://schemas.microsoft.com/office/word/2018/wordml/cex" xmlns:w16cid="http://schemas.microsoft.com/office/word/2016/wordml/cid" xmlns:w16="http://schemas.microsoft.com/office/word/2018/wordml" xmlns:w16sdtdh="http://schemas.microsoft.com/office/word/2020/wordml/sdtdatahash" xmlns:w16se="http://schemas.microsoft.com/office/word/2015/wordml/symex" mc:Ignorable="w14 w15 w16se w16cid w16 w16cex w16sdtdh">
   <w:docDefaults>
     <w:rPrDefault>
       <w:rPr>
